--- a/kp/731/2.docx
+++ b/kp/731/2.docx
@@ -322,10 +322,10 @@
       <w:sdt>
         <w:sdtPr>
           <w:alias w:val="Kulüp Başkanı"/>
-          <w:tag w:val="Kulüp Başkanı"/>
+          <w:tag w:val="text"/>
           <w:id w:val="-1181043456"/>
           <w:placeholder>
-            <w:docPart w:val="4C8779257173E5449F5EF6CC1BD6BDEB"/>
+            <w:docPart w:val="37A8705DFC28E84EB66AA6635D92BEE3"/>
           </w:placeholder>
           <w:text/>
         </w:sdtPr>
@@ -336,7 +336,7 @@
         </w:sdtContent>
       </w:sdt>
       <w:r>
-        <w:t xml:space="preserve">                          </w:t>
+        <w:t xml:space="preserve">                            </w:t>
       </w:r>
       <w:r>
         <w:tab/>
@@ -344,10 +344,10 @@
       <w:sdt>
         <w:sdtPr>
           <w:alias w:val="Başkan Yardımcısı"/>
-          <w:tag w:val="Başkan Yardımcısı"/>
+          <w:tag w:val="text"/>
           <w:id w:val="357157976"/>
           <w:placeholder>
-            <w:docPart w:val="07611FBDD8B05F4784C94814A67153EF"/>
+            <w:docPart w:val="6C924742745C4248A5BADF9D21D6B73B"/>
           </w:placeholder>
           <w:text/>
         </w:sdtPr>
@@ -367,15 +367,15 @@
       </w:sdt>
       <w:r>
         <w:tab/>
-        <w:t xml:space="preserve">       </w:t>
+        <w:t xml:space="preserve">           </w:t>
       </w:r>
       <w:sdt>
         <w:sdtPr>
           <w:alias w:val="Sekreter"/>
-          <w:tag w:val="Sekreter"/>
+          <w:tag w:val="text"/>
           <w:id w:val="608015371"/>
           <w:placeholder>
-            <w:docPart w:val="453155FDA9D04548BE2A11625D149DDD"/>
+            <w:docPart w:val="31987DF825734A48B2C00FC9551C8D66"/>
           </w:placeholder>
           <w:text/>
         </w:sdtPr>
@@ -390,15 +390,15 @@
       </w:r>
       <w:r>
         <w:tab/>
-        <w:t xml:space="preserve">        </w:t>
+        <w:t xml:space="preserve">           </w:t>
       </w:r>
       <w:sdt>
         <w:sdtPr>
           <w:alias w:val="Sayman"/>
-          <w:tag w:val="Sayman"/>
+          <w:tag w:val="text"/>
           <w:id w:val="1283854107"/>
           <w:placeholder>
-            <w:docPart w:val="C3760C28FC42354CA3CB21A9D378213F"/>
+            <w:docPart w:val="91F961E811D62343989B69C70BACA8AB"/>
           </w:placeholder>
           <w:text/>
         </w:sdtPr>
@@ -417,7 +417,7 @@
         <w:tab/>
       </w:r>
       <w:r>
-        <w:t xml:space="preserve">                    </w:t>
+        <w:t xml:space="preserve">                                    </w:t>
       </w:r>
       <w:r>
         <w:t xml:space="preserve">Başkan </w:t>
@@ -437,7 +437,7 @@
         <w:t>Sekreter</w:t>
       </w:r>
       <w:r>
-        <w:t xml:space="preserve">                       </w:t>
+        <w:t xml:space="preserve">                         </w:t>
       </w:r>
       <w:r>
         <w:t>Sayman</w:t>
@@ -453,36 +453,51 @@
         </w:tabs>
         <w:spacing w:after="160" w:line="259" w:lineRule="auto"/>
         <w:jc w:val="center"/>
-        <w:rPr>
-          <w:rFonts w:asciiTheme="majorHAnsi" w:hAnsiTheme="majorHAnsi" w:cstheme="majorHAnsi"/>
-        </w:rPr>
-      </w:pPr>
-      <w:r>
-        <w:rPr>
-          <w:rFonts w:asciiTheme="majorHAnsi" w:hAnsiTheme="majorHAnsi" w:cstheme="majorHAnsi"/>
+      </w:pPr>
+      <w:r>
+        <w:rPr>
+          <w:rFonts w:cstheme="minorHAnsi"/>
           <w:b/>
           <w:color w:val="000000" w:themeColor="text1"/>
         </w:rPr>
-        <w:t xml:space="preserve">DANIŞMAN ÖĞRETMEN:: </w:t>
+        <w:t>DANIŞMAN</w:t>
+      </w:r>
+      <w:r>
+        <w:rPr>
+          <w:rFonts w:cstheme="minorHAnsi"/>
+          <w:b/>
+          <w:color w:val="000000" w:themeColor="text1"/>
+        </w:rPr>
+        <w:t xml:space="preserve"> ÖĞRETMEN</w:t>
+      </w:r>
+      <w:r>
+        <w:rPr>
+          <w:rFonts w:cstheme="minorHAnsi"/>
+          <w:b/>
+          <w:color w:val="000000" w:themeColor="text1"/>
+        </w:rPr>
+        <w:t xml:space="preserve">: </w:t>
+      </w:r>
+      <w:r>
+        <w:rPr>
+          <w:rFonts w:cstheme="minorHAnsi"/>
+          <w:b/>
+          <w:color w:val="000000" w:themeColor="text1"/>
+        </w:rPr>
+        <w:t xml:space="preserve"> </w:t>
       </w:r>
       <w:sdt>
         <w:sdtPr>
-          <w:rPr>
-            <w:rFonts w:asciiTheme="majorHAnsi" w:hAnsiTheme="majorHAnsi" w:cstheme="majorHAnsi"/>
-          </w:rPr>
           <w:alias w:val="Danışman Öğretmenler"/>
-          <w:tag w:val="Danışman Öğretmenler"/>
+          <w:tag w:val="text"/>
           <w:id w:val="-617142836"/>
           <w:placeholder>
-            <w:docPart w:val="616E83194D8FCF41A7C03CFA17D79E2D"/>
+            <w:docPart w:val="F3BB13C16F623B4E853A505D5E237E73"/>
           </w:placeholder>
           <w:text/>
         </w:sdtPr>
         <w:sdtContent>
           <w:r>
-            <w:rPr>
-              <w:rFonts w:asciiTheme="majorHAnsi" w:hAnsiTheme="majorHAnsi" w:cstheme="majorHAnsi"/>
-            </w:rPr>
             <w:t>Danışman öğretmenler</w:t>
           </w:r>
         </w:sdtContent>
@@ -492,7 +507,7 @@
       <w:pPr>
         <w:jc w:val="center"/>
         <w:rPr>
-          <w:rFonts w:asciiTheme="majorHAnsi" w:hAnsiTheme="majorHAnsi" w:cstheme="majorHAnsi"/>
+          <w:rFonts w:cstheme="minorHAnsi"/>
           <w:b/>
           <w:color w:val="000000" w:themeColor="text1"/>
         </w:rPr>
@@ -501,7 +516,7 @@
     <w:p>
       <w:pPr>
         <w:rPr>
-          <w:rFonts w:asciiTheme="majorHAnsi" w:hAnsiTheme="majorHAnsi" w:cstheme="majorHAnsi"/>
+          <w:rFonts w:cstheme="minorHAnsi"/>
           <w:b/>
           <w:color w:val="000000" w:themeColor="text1"/>
         </w:rPr>
@@ -510,7 +525,7 @@
     <w:p>
       <w:pPr>
         <w:rPr>
-          <w:rFonts w:asciiTheme="majorHAnsi" w:hAnsiTheme="majorHAnsi" w:cstheme="majorHAnsi"/>
+          <w:rFonts w:cstheme="minorHAnsi"/>
           <w:b/>
           <w:color w:val="000000" w:themeColor="text1"/>
         </w:rPr>
@@ -520,14 +535,14 @@
       <w:pPr>
         <w:jc w:val="center"/>
         <w:rPr>
-          <w:rFonts w:asciiTheme="majorHAnsi" w:hAnsiTheme="majorHAnsi" w:cstheme="majorHAnsi"/>
+          <w:rFonts w:cstheme="minorHAnsi"/>
           <w:b/>
           <w:color w:val="000000" w:themeColor="text1"/>
         </w:rPr>
       </w:pPr>
       <w:r>
         <w:rPr>
-          <w:rFonts w:asciiTheme="majorHAnsi" w:hAnsiTheme="majorHAnsi" w:cstheme="majorHAnsi"/>
+          <w:rFonts w:cstheme="minorHAnsi"/>
           <w:b/>
           <w:color w:val="000000" w:themeColor="text1"/>
         </w:rPr>
@@ -537,13 +552,13 @@
     <w:sdt>
       <w:sdtPr>
         <w:rPr>
-          <w:rFonts w:asciiTheme="majorHAnsi" w:hAnsiTheme="majorHAnsi" w:cstheme="majorHAnsi"/>
+          <w:rFonts w:cstheme="minorHAnsi"/>
         </w:rPr>
         <w:alias w:val="Tarih"/>
         <w:tag w:val="text"/>
         <w:id w:val="1529839917"/>
         <w:placeholder>
-          <w:docPart w:val="D9AF3FA7CA1BE64B809FE0DD4AA42083"/>
+          <w:docPart w:val="A73993E1B625CF4F9837C1EE8EBFA4D2"/>
         </w:placeholder>
       </w:sdtPr>
       <w:sdtContent>
@@ -551,14 +566,20 @@
           <w:pPr>
             <w:jc w:val="center"/>
             <w:rPr>
-              <w:rFonts w:asciiTheme="majorHAnsi" w:hAnsiTheme="majorHAnsi" w:cstheme="majorHAnsi"/>
+              <w:rFonts w:cstheme="minorHAnsi"/>
             </w:rPr>
           </w:pPr>
           <w:r>
             <w:rPr>
-              <w:rFonts w:asciiTheme="majorHAnsi" w:hAnsiTheme="majorHAnsi" w:cstheme="majorHAnsi"/>
+              <w:rFonts w:cstheme="minorHAnsi"/>
             </w:rPr>
-            <w:t xml:space="preserve"> Tarih </w:t>
+            <w:t xml:space="preserve"> Tarih</w:t>
+          </w:r>
+          <w:r>
+            <w:rPr>
+              <w:rFonts w:cstheme="minorHAnsi"/>
+            </w:rPr>
+            <w:t xml:space="preserve"> </w:t>
           </w:r>
         </w:p>
       </w:sdtContent>
@@ -567,12 +588,12 @@
       <w:pPr>
         <w:jc w:val="center"/>
         <w:rPr>
-          <w:rFonts w:asciiTheme="majorHAnsi" w:hAnsiTheme="majorHAnsi" w:cstheme="majorHAnsi"/>
-        </w:rPr>
-      </w:pPr>
-      <w:r>
-        <w:rPr>
-          <w:rFonts w:asciiTheme="majorHAnsi" w:hAnsiTheme="majorHAnsi" w:cstheme="majorHAnsi"/>
+          <w:rFonts w:cstheme="minorHAnsi"/>
+        </w:rPr>
+      </w:pPr>
+      <w:r>
+        <w:rPr>
+          <w:rFonts w:cstheme="minorHAnsi"/>
         </w:rPr>
         <w:t xml:space="preserve"> </w:t>
       </w:r>
@@ -581,26 +602,26 @@
       <w:pPr>
         <w:jc w:val="center"/>
         <w:rPr>
-          <w:rFonts w:asciiTheme="majorHAnsi" w:hAnsiTheme="majorHAnsi" w:cstheme="majorHAnsi"/>
+          <w:rFonts w:cstheme="minorHAnsi"/>
         </w:rPr>
       </w:pPr>
       <w:sdt>
         <w:sdtPr>
           <w:rPr>
-            <w:rFonts w:asciiTheme="majorHAnsi" w:hAnsiTheme="majorHAnsi" w:cstheme="majorHAnsi"/>
+            <w:rFonts w:cstheme="minorHAnsi"/>
           </w:rPr>
           <w:alias w:val="Müdür"/>
           <w:tag w:val="text"/>
           <w:id w:val="-433524972"/>
           <w:placeholder>
-            <w:docPart w:val="18F9EB792FDBB5458EB136D4F81B857C"/>
+            <w:docPart w:val="5B464CB20801F545BADF81D1B6AF7650"/>
           </w:placeholder>
           <w:text/>
         </w:sdtPr>
         <w:sdtContent>
           <w:r>
             <w:rPr>
-              <w:rFonts w:asciiTheme="majorHAnsi" w:hAnsiTheme="majorHAnsi" w:cstheme="majorHAnsi"/>
+              <w:rFonts w:cstheme="minorHAnsi"/>
             </w:rPr>
             <w:t xml:space="preserve"> müdür</w:t>
           </w:r>
@@ -611,14 +632,14 @@
       <w:pPr>
         <w:jc w:val="center"/>
         <w:rPr>
-          <w:rFonts w:asciiTheme="majorHAnsi" w:hAnsiTheme="majorHAnsi" w:cstheme="majorHAnsi"/>
+          <w:rFonts w:cstheme="minorHAnsi"/>
           <w:b/>
           <w:color w:val="000000" w:themeColor="text1"/>
         </w:rPr>
       </w:pPr>
       <w:r>
         <w:rPr>
-          <w:rFonts w:asciiTheme="majorHAnsi" w:hAnsiTheme="majorHAnsi" w:cstheme="majorHAnsi"/>
+          <w:rFonts w:cstheme="minorHAnsi"/>
           <w:b/>
           <w:color w:val="000000" w:themeColor="text1"/>
         </w:rPr>
@@ -627,14 +648,11 @@
     </w:p>
     <w:p>
       <w:pPr>
-        <w:jc w:val="center"/>
-        <w:rPr>
-          <w:rFonts w:asciiTheme="majorHAnsi" w:hAnsiTheme="majorHAnsi" w:cstheme="majorHAnsi"/>
-        </w:rPr>
-      </w:pPr>
-    </w:p>
-    <w:p/>
-    <w:p/>
+        <w:tabs>
+          <w:tab w:val="left" w:pos="1350"/>
+        </w:tabs>
+      </w:pPr>
+    </w:p>
     <w:sectPr>
       <w:pgSz w:w="11906" w:h="16838"/>
       <w:pgMar w:top="1417" w:right="1417" w:bottom="1417" w:left="1417" w:header="708" w:footer="708" w:gutter="0"/>
@@ -1488,7 +1506,7 @@
     </w:docPart>
     <w:docPart>
       <w:docPartPr>
-        <w:name w:val="4C8779257173E5449F5EF6CC1BD6BDEB"/>
+        <w:name w:val="37A8705DFC28E84EB66AA6635D92BEE3"/>
         <w:category>
           <w:name w:val="Genel"/>
           <w:gallery w:val="placeholder"/>
@@ -1499,12 +1517,12 @@
         <w:behaviors>
           <w:behavior w:val="content"/>
         </w:behaviors>
-        <w:guid w:val="{D5342E2B-4392-7041-AABF-D63346C536F4}"/>
+        <w:guid w:val="{D040C6A1-DB3E-834C-B1B4-352149A41A1D}"/>
       </w:docPartPr>
       <w:docPartBody>
         <w:p>
           <w:pPr>
-            <w:pStyle w:val="4C8779257173E5449F5EF6CC1BD6BDEB"/>
+            <w:pStyle w:val="37A8705DFC28E84EB66AA6635D92BEE3"/>
           </w:pPr>
           <w:r>
             <w:rPr>
@@ -1517,7 +1535,7 @@
     </w:docPart>
     <w:docPart>
       <w:docPartPr>
-        <w:name w:val="07611FBDD8B05F4784C94814A67153EF"/>
+        <w:name w:val="6C924742745C4248A5BADF9D21D6B73B"/>
         <w:category>
           <w:name w:val="Genel"/>
           <w:gallery w:val="placeholder"/>
@@ -1528,12 +1546,12 @@
         <w:behaviors>
           <w:behavior w:val="content"/>
         </w:behaviors>
-        <w:guid w:val="{EF6BC1C3-0F24-1241-8AD0-9936B69881A6}"/>
+        <w:guid w:val="{26508540-1C49-7943-BDEC-D6DEDD479381}"/>
       </w:docPartPr>
       <w:docPartBody>
         <w:p>
           <w:pPr>
-            <w:pStyle w:val="07611FBDD8B05F4784C94814A67153EF"/>
+            <w:pStyle w:val="6C924742745C4248A5BADF9D21D6B73B"/>
           </w:pPr>
           <w:r>
             <w:rPr>
@@ -1546,7 +1564,7 @@
     </w:docPart>
     <w:docPart>
       <w:docPartPr>
-        <w:name w:val="453155FDA9D04548BE2A11625D149DDD"/>
+        <w:name w:val="31987DF825734A48B2C00FC9551C8D66"/>
         <w:category>
           <w:name w:val="Genel"/>
           <w:gallery w:val="placeholder"/>
@@ -1557,12 +1575,12 @@
         <w:behaviors>
           <w:behavior w:val="content"/>
         </w:behaviors>
-        <w:guid w:val="{B75DB31F-9A2F-324F-AB9C-2AFA3486E7FA}"/>
+        <w:guid w:val="{70D7B1DB-2A8C-E046-8869-CE019C3DA691}"/>
       </w:docPartPr>
       <w:docPartBody>
         <w:p>
           <w:pPr>
-            <w:pStyle w:val="453155FDA9D04548BE2A11625D149DDD"/>
+            <w:pStyle w:val="31987DF825734A48B2C00FC9551C8D66"/>
           </w:pPr>
           <w:r>
             <w:rPr>
@@ -1575,7 +1593,7 @@
     </w:docPart>
     <w:docPart>
       <w:docPartPr>
-        <w:name w:val="C3760C28FC42354CA3CB21A9D378213F"/>
+        <w:name w:val="91F961E811D62343989B69C70BACA8AB"/>
         <w:category>
           <w:name w:val="Genel"/>
           <w:gallery w:val="placeholder"/>
@@ -1586,12 +1604,12 @@
         <w:behaviors>
           <w:behavior w:val="content"/>
         </w:behaviors>
-        <w:guid w:val="{8F748D97-64EF-E341-821E-8E478AED4791}"/>
+        <w:guid w:val="{AD67AD9E-9153-664C-8CFF-07356A89F2FC}"/>
       </w:docPartPr>
       <w:docPartBody>
         <w:p>
           <w:pPr>
-            <w:pStyle w:val="C3760C28FC42354CA3CB21A9D378213F"/>
+            <w:pStyle w:val="91F961E811D62343989B69C70BACA8AB"/>
           </w:pPr>
           <w:r>
             <w:rPr>
@@ -1604,7 +1622,7 @@
     </w:docPart>
     <w:docPart>
       <w:docPartPr>
-        <w:name w:val="616E83194D8FCF41A7C03CFA17D79E2D"/>
+        <w:name w:val="F3BB13C16F623B4E853A505D5E237E73"/>
         <w:category>
           <w:name w:val="Genel"/>
           <w:gallery w:val="placeholder"/>
@@ -1615,12 +1633,12 @@
         <w:behaviors>
           <w:behavior w:val="content"/>
         </w:behaviors>
-        <w:guid w:val="{A68064DF-15BC-F745-A43B-B103D18C7784}"/>
+        <w:guid w:val="{BE8E448E-4551-6B47-B9A7-B924386F215B}"/>
       </w:docPartPr>
       <w:docPartBody>
         <w:p>
           <w:pPr>
-            <w:pStyle w:val="616E83194D8FCF41A7C03CFA17D79E2D"/>
+            <w:pStyle w:val="F3BB13C16F623B4E853A505D5E237E73"/>
           </w:pPr>
           <w:r>
             <w:rPr>
@@ -1633,7 +1651,7 @@
     </w:docPart>
     <w:docPart>
       <w:docPartPr>
-        <w:name w:val="D9AF3FA7CA1BE64B809FE0DD4AA42083"/>
+        <w:name w:val="A73993E1B625CF4F9837C1EE8EBFA4D2"/>
         <w:category>
           <w:name w:val="Genel"/>
           <w:gallery w:val="placeholder"/>
@@ -1644,12 +1662,12 @@
         <w:behaviors>
           <w:behavior w:val="content"/>
         </w:behaviors>
-        <w:guid w:val="{F8085F8E-B60B-8045-B065-82C2B9A7EEC0}"/>
+        <w:guid w:val="{8B3092DE-07CA-FD44-8620-23F1BC47821D}"/>
       </w:docPartPr>
       <w:docPartBody>
         <w:p>
           <w:pPr>
-            <w:pStyle w:val="D9AF3FA7CA1BE64B809FE0DD4AA42083"/>
+            <w:pStyle w:val="A73993E1B625CF4F9837C1EE8EBFA4D2"/>
           </w:pPr>
           <w:r>
             <w:rPr>
@@ -1662,7 +1680,7 @@
     </w:docPart>
     <w:docPart>
       <w:docPartPr>
-        <w:name w:val="18F9EB792FDBB5458EB136D4F81B857C"/>
+        <w:name w:val="5B464CB20801F545BADF81D1B6AF7650"/>
         <w:category>
           <w:name w:val="Genel"/>
           <w:gallery w:val="placeholder"/>
@@ -1673,12 +1691,12 @@
         <w:behaviors>
           <w:behavior w:val="content"/>
         </w:behaviors>
-        <w:guid w:val="{3964BEE4-6348-EB4E-B456-08C4C00D044E}"/>
+        <w:guid w:val="{D5F6BE5A-0EDF-BB4A-8E49-020629028E49}"/>
       </w:docPartPr>
       <w:docPartBody>
         <w:p>
           <w:pPr>
-            <w:pStyle w:val="18F9EB792FDBB5458EB136D4F81B857C"/>
+            <w:pStyle w:val="5B464CB20801F545BADF81D1B6AF7650"/>
           </w:pPr>
           <w:r>
             <w:rPr>
@@ -1754,8 +1772,11 @@
     <w:rsid w:val="0017611A"/>
     <w:rsid w:val="001D4B01"/>
     <w:rsid w:val="00261AF4"/>
+    <w:rsid w:val="005F1DFC"/>
     <w:rsid w:val="00717E6D"/>
+    <w:rsid w:val="009663F1"/>
     <w:rsid w:val="009E5E92"/>
+    <w:rsid w:val="00AC5ED0"/>
     <w:rsid w:val="00B145D6"/>
     <w:rsid w:val="00D504FF"/>
     <w:rsid w:val="00D621E3"/>
@@ -2210,7 +2231,7 @@
     <w:basedOn w:val="VarsaylanParagrafYazTipi"/>
     <w:uiPriority w:val="99"/>
     <w:semiHidden/>
-    <w:rsid w:val="00261AF4"/>
+    <w:rsid w:val="009663F1"/>
     <w:rPr>
       <w:color w:val="666666"/>
     </w:rPr>
@@ -2239,17 +2260,26 @@
     <w:name w:val="C3760C28FC42354CA3CB21A9D378213F"/>
     <w:rsid w:val="0017611A"/>
   </w:style>
-  <w:style w:type="paragraph" w:customStyle="1" w:styleId="F0D6C0B1EBD2AC48A145B269823C43AB">
-    <w:name w:val="F0D6C0B1EBD2AC48A145B269823C43AB"/>
-    <w:rsid w:val="0017611A"/>
-  </w:style>
-  <w:style w:type="paragraph" w:customStyle="1" w:styleId="9B06C39333EE3445948C3D32ABC6A439">
-    <w:name w:val="9B06C39333EE3445948C3D32ABC6A439"/>
-    <w:rsid w:val="0017611A"/>
-  </w:style>
-  <w:style w:type="paragraph" w:customStyle="1" w:styleId="C35582C968ED814D856EAF50C6D4F824">
-    <w:name w:val="C35582C968ED814D856EAF50C6D4F824"/>
-    <w:rsid w:val="0017611A"/>
+  <w:style w:type="paragraph" w:customStyle="1" w:styleId="37A8705DFC28E84EB66AA6635D92BEE3">
+    <w:name w:val="37A8705DFC28E84EB66AA6635D92BEE3"/>
+    <w:rsid w:val="009663F1"/>
+    <w:pPr>
+      <w:spacing w:after="160" w:line="278" w:lineRule="auto"/>
+    </w:pPr>
+  </w:style>
+  <w:style w:type="paragraph" w:customStyle="1" w:styleId="6C924742745C4248A5BADF9D21D6B73B">
+    <w:name w:val="6C924742745C4248A5BADF9D21D6B73B"/>
+    <w:rsid w:val="009663F1"/>
+    <w:pPr>
+      <w:spacing w:after="160" w:line="278" w:lineRule="auto"/>
+    </w:pPr>
+  </w:style>
+  <w:style w:type="paragraph" w:customStyle="1" w:styleId="31987DF825734A48B2C00FC9551C8D66">
+    <w:name w:val="31987DF825734A48B2C00FC9551C8D66"/>
+    <w:rsid w:val="009663F1"/>
+    <w:pPr>
+      <w:spacing w:after="160" w:line="278" w:lineRule="auto"/>
+    </w:pPr>
   </w:style>
   <w:style w:type="paragraph" w:customStyle="1" w:styleId="616E83194D8FCF41A7C03CFA17D79E2D">
     <w:name w:val="616E83194D8FCF41A7C03CFA17D79E2D"/>
@@ -2262,6 +2292,34 @@
   <w:style w:type="paragraph" w:customStyle="1" w:styleId="18F9EB792FDBB5458EB136D4F81B857C">
     <w:name w:val="18F9EB792FDBB5458EB136D4F81B857C"/>
     <w:rsid w:val="00261AF4"/>
+  </w:style>
+  <w:style w:type="paragraph" w:customStyle="1" w:styleId="91F961E811D62343989B69C70BACA8AB">
+    <w:name w:val="91F961E811D62343989B69C70BACA8AB"/>
+    <w:rsid w:val="009663F1"/>
+    <w:pPr>
+      <w:spacing w:after="160" w:line="278" w:lineRule="auto"/>
+    </w:pPr>
+  </w:style>
+  <w:style w:type="paragraph" w:customStyle="1" w:styleId="F3BB13C16F623B4E853A505D5E237E73">
+    <w:name w:val="F3BB13C16F623B4E853A505D5E237E73"/>
+    <w:rsid w:val="009663F1"/>
+    <w:pPr>
+      <w:spacing w:after="160" w:line="278" w:lineRule="auto"/>
+    </w:pPr>
+  </w:style>
+  <w:style w:type="paragraph" w:customStyle="1" w:styleId="A73993E1B625CF4F9837C1EE8EBFA4D2">
+    <w:name w:val="A73993E1B625CF4F9837C1EE8EBFA4D2"/>
+    <w:rsid w:val="009663F1"/>
+    <w:pPr>
+      <w:spacing w:after="160" w:line="278" w:lineRule="auto"/>
+    </w:pPr>
+  </w:style>
+  <w:style w:type="paragraph" w:customStyle="1" w:styleId="5B464CB20801F545BADF81D1B6AF7650">
+    <w:name w:val="5B464CB20801F545BADF81D1B6AF7650"/>
+    <w:rsid w:val="009663F1"/>
+    <w:pPr>
+      <w:spacing w:after="160" w:line="278" w:lineRule="auto"/>
+    </w:pPr>
   </w:style>
 </w:styles>
 </file>
